--- a/StandardSalesReturnRcpt.docx
+++ b/StandardSalesReturnRcpt.docx
@@ -5255,10 +5255,10 @@
  
          < P r i c e s I n c l u d i n g V A T > P r i c e s I n c l u d i n g V A T < / P r i c e s I n c l u d i n g V A T >   
+         < P r i c e s I n c l u d i n g V A T Y e s N o > P r i c e s I n c l u d i n g V A T Y e s N o < / P r i c e s I n c l u d i n g V A T Y e s N o > + 
          < P r i c e s I n c l u d i n g V A T _ L b l > P r i c e s I n c l u d i n g V A T _ L b l < / P r i c e s I n c l u d i n g V A T _ L b l >   
-         < P r i c e s I n c l u d i n g V A T Y e s N o > P r i c e s I n c l u d i n g V A T Y e s N o < / P r i c e s I n c l u d i n g V A T Y e s N o > - 
          < Q u e s t i o n s _ L b l > Q u e s t i o n s _ L b l < / Q u e s t i o n s _ L b l >   
          < R e t u r n O r d e r N o > R e t u r n O r d e r N o < / R e t u r n O r d e r N o > @@ -5267,12 +5267,12 @@
  
          < R e t u r n R e c e i p t _ L b l > R e t u r n R e c e i p t _ L b l < / R e t u r n R e c e i p t _ L b l >   
+         < S a l e s P e r s o n B l a n k _ L b l > S a l e s P e r s o n B l a n k _ L b l < / S a l e s P e r s o n B l a n k _ L b l > + 
+         < S a l e s P e r s o n N a m e > S a l e s P e r s o n N a m e < / S a l e s P e r s o n N a m e > + 
          < S a l e s P e r s o n _ L b l > S a l e s P e r s o n _ L b l < / S a l e s P e r s o n _ L b l >   
-         < S a l e s P e r s o n B l a n k _ L b l > S a l e s P e r s o n B l a n k _ L b l < / S a l e s P e r s o n B l a n k _ L b l > - 
-         < S a l e s P e r s o n N a m e > S a l e s P e r s o n N a m e < / S a l e s P e r s o n N a m e > - 
          < S e l l T o C o n t a c t E m a i l > S e l l T o C o n t a c t E m a i l < / S e l l T o C o n t a c t E m a i l >   
          < S e l l T o C o n t a c t E m a i l L b l > S e l l T o C o n t a c t E m a i l L b l < / S e l l T o C o n t a c t E m a i l L b l > @@ -5301,24 +5301,24 @@
  
          < S h i p p i n g A g e n t C o d e _ L b l > S h i p p i n g A g e n t C o d e _ L b l < / S h i p p i n g A g e n t C o d e _ L b l >   
+         < S h i p T o A d d r e s s 1 > S h i p T o A d d r e s s 1 < / S h i p T o A d d r e s s 1 > + 
+         < S h i p T o A d d r e s s 2 > S h i p T o A d d r e s s 2 < / S h i p T o A d d r e s s 2 > + 
+         < S h i p T o A d d r e s s 3 > S h i p T o A d d r e s s 3 < / S h i p T o A d d r e s s 3 > + 
+         < S h i p T o A d d r e s s 4 > S h i p T o A d d r e s s 4 < / S h i p T o A d d r e s s 4 > + 
+         < S h i p T o A d d r e s s 5 > S h i p T o A d d r e s s 5 < / S h i p T o A d d r e s s 5 > + 
+         < S h i p T o A d d r e s s 6 > S h i p T o A d d r e s s 6 < / S h i p T o A d d r e s s 6 > + 
+         < S h i p T o A d d r e s s 7 > S h i p T o A d d r e s s 7 < / S h i p T o A d d r e s s 7 > + 
+         < S h i p T o A d d r e s s 8 > S h i p T o A d d r e s s 8 < / S h i p T o A d d r e s s 8 > + 
          < S h i p T o A d d r e s s _ L b l > S h i p T o A d d r e s s _ L b l < / S h i p T o A d d r e s s _ L b l >   
-         < S h i p T o A d d r e s s 1 > S h i p T o A d d r e s s 1 < / S h i p T o A d d r e s s 1 > - 
-         < S h i p T o A d d r e s s 2 > S h i p T o A d d r e s s 2 < / S h i p T o A d d r e s s 2 > - 
-         < S h i p T o A d d r e s s 3 > S h i p T o A d d r e s s 3 < / S h i p T o A d d r e s s 3 > - 
-         < S h i p T o A d d r e s s 4 > S h i p T o A d d r e s s 4 < / S h i p T o A d d r e s s 4 > - 
-         < S h i p T o A d d r e s s 5 > S h i p T o A d d r e s s 5 < / S h i p T o A d d r e s s 5 > - 
-         < S h i p T o A d d r e s s 6 > S h i p T o A d d r e s s 6 < / S h i p T o A d d r e s s 6 > - 
-         < S h i p T o A d d r e s s 7 > S h i p T o A d d r e s s 7 < / S h i p T o A d d r e s s 7 > - 
-         < S h i p T o A d d r e s s 8 > S h i p T o A d d r e s s 8 < / S h i p T o A d d r e s s 8 > - 
          < S h o w C u s t A d d r e s s > S h o w C u s t A d d r e s s < / S h o w C u s t A d d r e s s >   
          < S u b t o t a l _ L b l > S u b t o t a l _ L b l < / S u b t o t a l _ L b l > @@ -5365,11 +5365,11 @@
  
              < T y p e _ L i n e > T y p e _ L i n e < / T y p e _ L i n e >   
+             < U n i t O f M e a s u r e > U n i t O f M e a s u r e < / U n i t O f M e a s u r e > + 
+             < U n i t O f M e a s u r e _ L b l > U n i t O f M e a s u r e _ L b l < / U n i t O f M e a s u r e _ L b l > + 
              < U n i t _ L b l > U n i t _ L b l < / U n i t _ L b l > - 
-             < U n i t O f M e a s u r e > U n i t O f M e a s u r e < / U n i t O f M e a s u r e > - 
-             < U n i t O f M e a s u r e _ L b l > U n i t O f M e a s u r e _ L b l < / U n i t O f M e a s u r e _ L b l >   
          < / L i n e >   
